--- a/Documentacion/Proyecto sena.docx
+++ b/Documentacion/Proyecto sena.docx
@@ -4846,20 +4846,75 @@
       </w:r>
     </w:p>
     <w:p/>
+    <w:p/>
+    <w:p/>
+    <w:p/>
+    <w:p>
+      <w:bookmarkStart w:id="0" w:name="_GoBack"/>
+      <w:r>
+        <w:rPr>
+          <w:noProof/>
+          <w:lang w:eastAsia="es-ES"/>
+        </w:rPr>
+        <w:drawing>
+          <wp:inline distT="0" distB="0" distL="0" distR="0">
+            <wp:extent cx="5716014" cy="4638675"/>
+            <wp:effectExtent l="0" t="0" r="0" b="0"/>
+            <wp:docPr id="82" name="Imagen 82"/>
+            <wp:cNvGraphicFramePr>
+              <a:graphicFrameLocks xmlns:a="http://schemas.openxmlformats.org/drawingml/2006/main" noChangeAspect="1"/>
+            </wp:cNvGraphicFramePr>
+            <a:graphic xmlns:a="http://schemas.openxmlformats.org/drawingml/2006/main">
+              <a:graphicData uri="http://schemas.openxmlformats.org/drawingml/2006/picture">
+                <pic:pic xmlns:pic="http://schemas.openxmlformats.org/drawingml/2006/picture">
+                  <pic:nvPicPr>
+                    <pic:cNvPr id="82" name="ServTesoft_DFD.jpg"/>
+                    <pic:cNvPicPr/>
+                  </pic:nvPicPr>
+                  <pic:blipFill>
+                    <a:blip r:embed="rId14" cstate="print">
+                      <a:extLst>
+                        <a:ext uri="{28A0092B-C50C-407E-A947-70E740481C1C}">
+                          <a14:useLocalDpi xmlns:a14="http://schemas.microsoft.com/office/drawing/2010/main" val="0"/>
+                        </a:ext>
+                      </a:extLst>
+                    </a:blip>
+                    <a:stretch>
+                      <a:fillRect/>
+                    </a:stretch>
+                  </pic:blipFill>
+                  <pic:spPr>
+                    <a:xfrm>
+                      <a:off x="0" y="0"/>
+                      <a:ext cx="5716842" cy="4639347"/>
+                    </a:xfrm>
+                    <a:prstGeom prst="rect">
+                      <a:avLst/>
+                    </a:prstGeom>
+                  </pic:spPr>
+                </pic:pic>
+              </a:graphicData>
+            </a:graphic>
+          </wp:inline>
+        </w:drawing>
+      </w:r>
+      <w:bookmarkEnd w:id="0"/>
+    </w:p>
+    <w:p/>
+    <w:p/>
     <w:p>
       <w:r>
-        <w:t>Este es mi primer cambio de prueba</w:t>
+        <w:br w:type="page"/>
       </w:r>
-      <w:bookmarkStart w:id="0" w:name="_GoBack"/>
-      <w:bookmarkEnd w:id="0"/>
     </w:p>
+    <w:p/>
     <w:sectPr>
-      <w:headerReference w:type="even" r:id="rId14"/>
-      <w:headerReference w:type="default" r:id="rId15"/>
-      <w:footerReference w:type="even" r:id="rId16"/>
-      <w:footerReference w:type="default" r:id="rId17"/>
-      <w:headerReference w:type="first" r:id="rId18"/>
-      <w:footerReference w:type="first" r:id="rId19"/>
+      <w:headerReference w:type="even" r:id="rId15"/>
+      <w:headerReference w:type="default" r:id="rId16"/>
+      <w:footerReference w:type="even" r:id="rId17"/>
+      <w:footerReference w:type="default" r:id="rId18"/>
+      <w:headerReference w:type="first" r:id="rId19"/>
+      <w:footerReference w:type="first" r:id="rId20"/>
       <w:pgSz w:w="11907" w:h="16839"/>
       <w:pgMar w:top="1418" w:right="1701" w:bottom="1418" w:left="1701" w:header="709" w:footer="709" w:gutter="0"/>
       <w:pgNumType w:start="0"/>
@@ -6885,6 +6940,7 @@
   <w:rsids>
     <w:rsidRoot w:val="009534A4"/>
     <w:rsid w:val="0005671C"/>
+    <w:rsid w:val="00210A07"/>
     <w:rsid w:val="009534A4"/>
     <w:rsid w:val="00A50070"/>
   </w:rsids>
@@ -6904,7 +6960,7 @@
   <w:themeFontLang w:val="es-ES"/>
   <w:clrSchemeMapping w:bg1="light1" w:t1="dark1" w:bg2="light2" w:t2="dark2" w:accent1="accent1" w:accent2="accent2" w:accent3="accent3" w:accent4="accent4" w:accent5="accent5" w:accent6="accent6" w:hyperlink="hyperlink" w:followedHyperlink="followedHyperlink"/>
   <w:decimalSymbol w:val=","/>
-  <w:listSeparator w:val=","/>
+  <w:listSeparator w:val=";"/>
   <w15:chartTrackingRefBased/>
 </w:settings>
 </file>
@@ -7787,7 +7843,7 @@
 </file>
 
 <file path=customXml/itemProps3.xml><?xml version="1.0" encoding="utf-8"?>
-<ds:datastoreItem xmlns:ds="http://schemas.openxmlformats.org/officeDocument/2006/customXml" ds:itemID="{C7DCFB9A-D0A9-4B95-B0C1-3C48EE5A7A72}">
+<ds:datastoreItem xmlns:ds="http://schemas.openxmlformats.org/officeDocument/2006/customXml" ds:itemID="{37A44DD3-EB41-461C-8831-8E039C645FD7}">
   <ds:schemaRefs>
     <ds:schemaRef ds:uri="urn:microsoft.template.properties"/>
   </ds:schemaRefs>
@@ -7803,7 +7859,7 @@
 </file>
 
 <file path=customXml/itemProps5.xml><?xml version="1.0" encoding="utf-8"?>
-<ds:datastoreItem xmlns:ds="http://schemas.openxmlformats.org/officeDocument/2006/customXml" ds:itemID="{37A44DD3-EB41-461C-8831-8E039C645FD7}">
+<ds:datastoreItem xmlns:ds="http://schemas.openxmlformats.org/officeDocument/2006/customXml" ds:itemID="{C7DCFB9A-D0A9-4B95-B0C1-3C48EE5A7A72}">
   <ds:schemaRefs>
     <ds:schemaRef ds:uri="urn:microsoft.template.properties"/>
   </ds:schemaRefs>
@@ -7811,7 +7867,7 @@
 </file>
 
 <file path=customXml/itemProps6.xml><?xml version="1.0" encoding="utf-8"?>
-<ds:datastoreItem xmlns:ds="http://schemas.openxmlformats.org/officeDocument/2006/customXml" ds:itemID="{76DF7849-92EA-40D7-9428-8695D22D3797}">
+<ds:datastoreItem xmlns:ds="http://schemas.openxmlformats.org/officeDocument/2006/customXml" ds:itemID="{4C45E934-4FEF-451B-BDEC-6858AF635B84}">
   <ds:schemaRefs>
     <ds:schemaRef ds:uri="http://schemas.openxmlformats.org/officeDocument/2006/bibliography"/>
   </ds:schemaRefs>
